--- a/Trip Planner.docx
+++ b/Trip Planner.docx
@@ -221,16 +221,8 @@
         <w:rPr>
           <w:lang w:val="en-US"/>
         </w:rPr>
-        <w:t xml:space="preserve">description, name </w:t>
-      </w:r>
-      <w:proofErr w:type="spellStart"/>
-      <w:r>
-        <w:rPr>
-          <w:lang w:val="en-US"/>
-        </w:rPr>
-        <w:t>etc</w:t>
-      </w:r>
-      <w:proofErr w:type="spellEnd"/>
+        <w:t>description, name etc</w:t>
+      </w:r>
     </w:p>
     <w:p>
       <w:pPr>
@@ -284,21 +276,7 @@
         <w:rPr>
           <w:lang w:val="en-US"/>
         </w:rPr>
-        <w:t xml:space="preserve"> trip (</w:t>
-      </w:r>
-      <w:proofErr w:type="spellStart"/>
-      <w:r>
-        <w:rPr>
-          <w:lang w:val="en-US"/>
-        </w:rPr>
-        <w:t>eg</w:t>
-      </w:r>
-      <w:proofErr w:type="spellEnd"/>
-      <w:r>
-        <w:rPr>
-          <w:lang w:val="en-US"/>
-        </w:rPr>
-        <w:t>: a city, a restaurant)</w:t>
+        <w:t xml:space="preserve"> trip (eg: a city, a restaurant)</w:t>
       </w:r>
     </w:p>
     <w:p>
@@ -361,21 +339,7 @@
         <w:rPr>
           <w:lang w:val="en-US"/>
         </w:rPr>
-        <w:t xml:space="preserve">A user can create a new trip, make a checklist of the things he has to do to prepare for this (buying tickets, booking a hotel room </w:t>
-      </w:r>
-      <w:proofErr w:type="spellStart"/>
-      <w:r>
-        <w:rPr>
-          <w:lang w:val="en-US"/>
-        </w:rPr>
-        <w:t>etc</w:t>
-      </w:r>
-      <w:proofErr w:type="spellEnd"/>
-      <w:r>
-        <w:rPr>
-          <w:lang w:val="en-US"/>
-        </w:rPr>
-        <w:t xml:space="preserve">). One of the most important </w:t>
+        <w:t xml:space="preserve">A user can create a new trip, make a checklist of the things he has to do to prepare for this (buying tickets, booking a hotel room etc). One of the most important </w:t>
       </w:r>
       <w:r>
         <w:rPr>
@@ -434,7 +398,23 @@
           <w:bCs/>
           <w:lang w:val="en-US"/>
         </w:rPr>
-        <w:t>to your trip</w:t>
+        <w:t xml:space="preserve">to </w:t>
+      </w:r>
+      <w:r>
+        <w:rPr>
+          <w:b/>
+          <w:bCs/>
+          <w:lang w:val="en-US"/>
+        </w:rPr>
+        <w:t>their</w:t>
+      </w:r>
+      <w:r>
+        <w:rPr>
+          <w:b/>
+          <w:bCs/>
+          <w:lang w:val="en-US"/>
+        </w:rPr>
+        <w:t xml:space="preserve"> trip</w:t>
       </w:r>
     </w:p>
     <w:p>
@@ -449,7 +429,43 @@
         <w:rPr>
           <w:lang w:val="en-US"/>
         </w:rPr>
-        <w:t>Once you’ve decided to share the trip with the people you’re going, they can mak</w:t>
+        <w:t xml:space="preserve">Once </w:t>
+      </w:r>
+      <w:r>
+        <w:rPr>
+          <w:lang w:val="en-US"/>
+        </w:rPr>
+        <w:t>someone has</w:t>
+      </w:r>
+      <w:r>
+        <w:rPr>
+          <w:lang w:val="en-US"/>
+        </w:rPr>
+        <w:t xml:space="preserve"> decided to share the trip with the people </w:t>
+      </w:r>
+      <w:r>
+        <w:rPr>
+          <w:lang w:val="en-US"/>
+        </w:rPr>
+        <w:t>they</w:t>
+      </w:r>
+      <w:r>
+        <w:rPr>
+          <w:lang w:val="en-US"/>
+        </w:rPr>
+        <w:t xml:space="preserve">’re going, </w:t>
+      </w:r>
+      <w:r>
+        <w:rPr>
+          <w:lang w:val="en-US"/>
+        </w:rPr>
+        <w:t>all of them</w:t>
+      </w:r>
+      <w:r>
+        <w:rPr>
+          <w:lang w:val="en-US"/>
+        </w:rPr>
+        <w:t xml:space="preserve"> can mak</w:t>
       </w:r>
       <w:r>
         <w:rPr>
@@ -492,7 +508,25 @@
         <w:rPr>
           <w:lang w:val="en-US"/>
         </w:rPr>
-        <w:t>Email notifications when someone added you to a trip</w:t>
+        <w:t>Send e</w:t>
+      </w:r>
+      <w:r>
+        <w:rPr>
+          <w:lang w:val="en-US"/>
+        </w:rPr>
+        <w:t xml:space="preserve">mail notifications </w:t>
+      </w:r>
+      <w:r>
+        <w:rPr>
+          <w:lang w:val="en-US"/>
+        </w:rPr>
+        <w:t>once someone’s been added</w:t>
+      </w:r>
+      <w:r>
+        <w:rPr>
+          <w:lang w:val="en-US"/>
+        </w:rPr>
+        <w:t xml:space="preserve"> to a trip</w:t>
       </w:r>
     </w:p>
     <w:p>
@@ -530,7 +564,49 @@
         <w:rPr>
           <w:lang w:val="en-US"/>
         </w:rPr>
-        <w:t>Here you can make “appointments” for the trip itself and create a daily schedule for it (including the time and place for the touristic attraction you want to visit). Putting them on a calendar helps you make sure you will get to see everything on the list, while not rushing from one place to another. Museums, for example, have scheduled tours, so you already know how much a visit here will take.</w:t>
+        <w:t>The user</w:t>
+      </w:r>
+      <w:r>
+        <w:rPr>
+          <w:lang w:val="en-US"/>
+        </w:rPr>
+        <w:t xml:space="preserve"> can make “appointments” for the trip itself and create a daily schedule for it (including the time and place for the touristic attraction </w:t>
+      </w:r>
+      <w:r>
+        <w:rPr>
+          <w:lang w:val="en-US"/>
+        </w:rPr>
+        <w:t>they</w:t>
+      </w:r>
+      <w:r>
+        <w:rPr>
+          <w:lang w:val="en-US"/>
+        </w:rPr>
+        <w:t xml:space="preserve"> want to visit). Putting them on a calendar helps </w:t>
+      </w:r>
+      <w:r>
+        <w:rPr>
+          <w:lang w:val="en-US"/>
+        </w:rPr>
+        <w:t>people</w:t>
+      </w:r>
+      <w:r>
+        <w:rPr>
+          <w:lang w:val="en-US"/>
+        </w:rPr>
+        <w:t xml:space="preserve"> make sure </w:t>
+      </w:r>
+      <w:r>
+        <w:rPr>
+          <w:lang w:val="en-US"/>
+        </w:rPr>
+        <w:t>they</w:t>
+      </w:r>
+      <w:r>
+        <w:rPr>
+          <w:lang w:val="en-US"/>
+        </w:rPr>
+        <w:t xml:space="preserve"> will get to see everything on the list, while not rushing from one place to another. Museums, for example, have scheduled tours, so you already know how much a visit here will take.</w:t>
       </w:r>
     </w:p>
     <w:p>
@@ -578,18 +654,8 @@
           <w:bCs/>
           <w:lang w:val="en-US"/>
         </w:rPr>
-        <w:t xml:space="preserve">A forum </w:t>
-      </w:r>
-      <w:proofErr w:type="gramStart"/>
-      <w:r>
-        <w:rPr>
-          <w:b/>
-          <w:bCs/>
-          <w:lang w:val="en-US"/>
-        </w:rPr>
-        <w:t>section</w:t>
-      </w:r>
-      <w:proofErr w:type="gramEnd"/>
+        <w:t>A forum section</w:t>
+      </w:r>
     </w:p>
     <w:p>
       <w:pPr>

--- a/Trip Planner.docx
+++ b/Trip Planner.docx
@@ -129,43 +129,17 @@
         </w:rPr>
         <w:t>The application can only be accessed with a user account</w:t>
       </w:r>
-    </w:p>
-    <w:p>
-      <w:pPr>
-        <w:pStyle w:val="ListParagraph"/>
-        <w:numPr>
-          <w:ilvl w:val="0"/>
-          <w:numId w:val="3"/>
-        </w:numPr>
-        <w:jc w:val="both"/>
-        <w:rPr>
-          <w:lang w:val="en-US"/>
-        </w:rPr>
-      </w:pPr>
+      <w:r>
+        <w:rPr>
+          <w:lang w:val="en-US"/>
+        </w:rPr>
+        <w:t xml:space="preserve"> - </w:t>
+      </w:r>
       <w:r>
         <w:rPr>
           <w:lang w:val="en-US"/>
         </w:rPr>
         <w:t>creating/deactivating the account</w:t>
-      </w:r>
-    </w:p>
-    <w:p>
-      <w:pPr>
-        <w:pStyle w:val="ListParagraph"/>
-        <w:numPr>
-          <w:ilvl w:val="0"/>
-          <w:numId w:val="3"/>
-        </w:numPr>
-        <w:jc w:val="both"/>
-        <w:rPr>
-          <w:lang w:val="en-US"/>
-        </w:rPr>
-      </w:pPr>
-      <w:r>
-        <w:rPr>
-          <w:lang w:val="en-US"/>
-        </w:rPr>
-        <w:t>changing the password</w:t>
       </w:r>
     </w:p>
     <w:p>
@@ -204,25 +178,38 @@
         </w:rPr>
         <w:t xml:space="preserve"> profile</w:t>
       </w:r>
-    </w:p>
-    <w:p>
-      <w:pPr>
-        <w:pStyle w:val="ListParagraph"/>
-        <w:numPr>
-          <w:ilvl w:val="0"/>
-          <w:numId w:val="3"/>
-        </w:numPr>
-        <w:jc w:val="both"/>
-        <w:rPr>
-          <w:lang w:val="en-US"/>
-        </w:rPr>
-      </w:pPr>
-      <w:r>
-        <w:rPr>
-          <w:lang w:val="en-US"/>
-        </w:rPr>
-        <w:t>description, name etc</w:t>
-      </w:r>
+      <w:r>
+        <w:rPr>
+          <w:lang w:val="en-US"/>
+        </w:rPr>
+        <w:t xml:space="preserve"> - </w:t>
+      </w:r>
+      <w:r>
+        <w:rPr>
+          <w:lang w:val="en-US"/>
+        </w:rPr>
+        <w:t>change the password</w:t>
+      </w:r>
+      <w:r>
+        <w:rPr>
+          <w:lang w:val="en-US"/>
+        </w:rPr>
+        <w:t xml:space="preserve">, add a </w:t>
+      </w:r>
+      <w:r>
+        <w:rPr>
+          <w:lang w:val="en-US"/>
+        </w:rPr>
+        <w:t xml:space="preserve">description </w:t>
+      </w:r>
+      <w:proofErr w:type="spellStart"/>
+      <w:r>
+        <w:rPr>
+          <w:lang w:val="en-US"/>
+        </w:rPr>
+        <w:t>etc</w:t>
+      </w:r>
+      <w:proofErr w:type="spellEnd"/>
     </w:p>
     <w:p>
       <w:pPr>
@@ -276,7 +263,21 @@
         <w:rPr>
           <w:lang w:val="en-US"/>
         </w:rPr>
-        <w:t xml:space="preserve"> trip (eg: a city, a restaurant)</w:t>
+        <w:t xml:space="preserve"> trip (</w:t>
+      </w:r>
+      <w:proofErr w:type="spellStart"/>
+      <w:r>
+        <w:rPr>
+          <w:lang w:val="en-US"/>
+        </w:rPr>
+        <w:t>eg</w:t>
+      </w:r>
+      <w:proofErr w:type="spellEnd"/>
+      <w:r>
+        <w:rPr>
+          <w:lang w:val="en-US"/>
+        </w:rPr>
+        <w:t>: a city, a restaurant)</w:t>
       </w:r>
     </w:p>
     <w:p>
@@ -313,45 +314,14 @@
         </w:numPr>
         <w:jc w:val="both"/>
         <w:rPr>
-          <w:b/>
-          <w:bCs/>
-          <w:lang w:val="en-US"/>
-        </w:rPr>
-      </w:pPr>
-      <w:r>
-        <w:rPr>
-          <w:b/>
-          <w:bCs/>
+          <w:lang w:val="en-US"/>
+        </w:rPr>
+      </w:pPr>
+      <w:r>
+        <w:rPr>
           <w:lang w:val="en-US"/>
         </w:rPr>
         <w:t>Plan a trip</w:t>
-      </w:r>
-    </w:p>
-    <w:p>
-      <w:pPr>
-        <w:ind w:firstLine="360"/>
-        <w:jc w:val="both"/>
-        <w:rPr>
-          <w:lang w:val="en-US"/>
-        </w:rPr>
-      </w:pPr>
-      <w:r>
-        <w:rPr>
-          <w:lang w:val="en-US"/>
-        </w:rPr>
-        <w:t xml:space="preserve">A user can create a new trip, make a checklist of the things he has to do to prepare for this (buying tickets, booking a hotel room etc). One of the most important </w:t>
-      </w:r>
-      <w:r>
-        <w:rPr>
-          <w:lang w:val="en-US"/>
-        </w:rPr>
-        <w:t>things</w:t>
-      </w:r>
-      <w:r>
-        <w:rPr>
-          <w:lang w:val="en-US"/>
-        </w:rPr>
-        <w:t xml:space="preserve"> to do when you’re travelling is to make a list of the places/attractions you want to visit.</w:t>
       </w:r>
     </w:p>
     <w:p>
@@ -363,133 +333,44 @@
         </w:numPr>
         <w:jc w:val="both"/>
         <w:rPr>
-          <w:b/>
-          <w:bCs/>
-          <w:lang w:val="en-US"/>
-        </w:rPr>
-      </w:pPr>
-      <w:r>
-        <w:rPr>
-          <w:b/>
-          <w:bCs/>
+          <w:lang w:val="en-US"/>
+        </w:rPr>
+      </w:pPr>
+      <w:r>
+        <w:rPr>
           <w:lang w:val="en-US"/>
         </w:rPr>
         <w:t>Add</w:t>
       </w:r>
       <w:r>
         <w:rPr>
-          <w:b/>
-          <w:bCs/>
           <w:lang w:val="en-US"/>
         </w:rPr>
         <w:t xml:space="preserve"> </w:t>
       </w:r>
       <w:r>
         <w:rPr>
-          <w:b/>
-          <w:bCs/>
           <w:lang w:val="en-US"/>
         </w:rPr>
         <w:t xml:space="preserve">other people </w:t>
       </w:r>
       <w:r>
         <w:rPr>
-          <w:b/>
-          <w:bCs/>
           <w:lang w:val="en-US"/>
         </w:rPr>
         <w:t xml:space="preserve">to </w:t>
       </w:r>
       <w:r>
         <w:rPr>
-          <w:b/>
-          <w:bCs/>
           <w:lang w:val="en-US"/>
         </w:rPr>
         <w:t>their</w:t>
       </w:r>
       <w:r>
         <w:rPr>
-          <w:b/>
-          <w:bCs/>
           <w:lang w:val="en-US"/>
         </w:rPr>
         <w:t xml:space="preserve"> trip</w:t>
-      </w:r>
-    </w:p>
-    <w:p>
-      <w:pPr>
-        <w:ind w:firstLine="360"/>
-        <w:jc w:val="both"/>
-        <w:rPr>
-          <w:lang w:val="en-US"/>
-        </w:rPr>
-      </w:pPr>
-      <w:r>
-        <w:rPr>
-          <w:lang w:val="en-US"/>
-        </w:rPr>
-        <w:t xml:space="preserve">Once </w:t>
-      </w:r>
-      <w:r>
-        <w:rPr>
-          <w:lang w:val="en-US"/>
-        </w:rPr>
-        <w:t>someone has</w:t>
-      </w:r>
-      <w:r>
-        <w:rPr>
-          <w:lang w:val="en-US"/>
-        </w:rPr>
-        <w:t xml:space="preserve"> decided to share the trip with the people </w:t>
-      </w:r>
-      <w:r>
-        <w:rPr>
-          <w:lang w:val="en-US"/>
-        </w:rPr>
-        <w:t>they</w:t>
-      </w:r>
-      <w:r>
-        <w:rPr>
-          <w:lang w:val="en-US"/>
-        </w:rPr>
-        <w:t xml:space="preserve">’re going, </w:t>
-      </w:r>
-      <w:r>
-        <w:rPr>
-          <w:lang w:val="en-US"/>
-        </w:rPr>
-        <w:t>all of them</w:t>
-      </w:r>
-      <w:r>
-        <w:rPr>
-          <w:lang w:val="en-US"/>
-        </w:rPr>
-        <w:t xml:space="preserve"> can mak</w:t>
-      </w:r>
-      <w:r>
-        <w:rPr>
-          <w:lang w:val="en-US"/>
-        </w:rPr>
-        <w:t>e</w:t>
-      </w:r>
-      <w:r>
-        <w:rPr>
-          <w:lang w:val="en-US"/>
-        </w:rPr>
-        <w:t xml:space="preserve"> chan</w:t>
-      </w:r>
-      <w:r>
-        <w:rPr>
-          <w:lang w:val="en-US"/>
-        </w:rPr>
-        <w:t>g</w:t>
-      </w:r>
-      <w:r>
-        <w:rPr>
-          <w:lang w:val="en-US"/>
-        </w:rPr>
-        <w:t>es to any of the trip details.</w:t>
       </w:r>
     </w:p>
     <w:p>
@@ -538,75 +419,14 @@
         </w:numPr>
         <w:jc w:val="both"/>
         <w:rPr>
-          <w:b/>
-          <w:bCs/>
-          <w:lang w:val="en-US"/>
-        </w:rPr>
-      </w:pPr>
-      <w:r>
-        <w:rPr>
-          <w:b/>
-          <w:bCs/>
+          <w:lang w:val="en-US"/>
+        </w:rPr>
+      </w:pPr>
+      <w:r>
+        <w:rPr>
           <w:lang w:val="en-US"/>
         </w:rPr>
         <w:t xml:space="preserve">Personal Calendar </w:t>
-      </w:r>
-    </w:p>
-    <w:p>
-      <w:pPr>
-        <w:ind w:firstLine="360"/>
-        <w:jc w:val="both"/>
-        <w:rPr>
-          <w:lang w:val="en-US"/>
-        </w:rPr>
-      </w:pPr>
-      <w:r>
-        <w:rPr>
-          <w:lang w:val="en-US"/>
-        </w:rPr>
-        <w:t>The user</w:t>
-      </w:r>
-      <w:r>
-        <w:rPr>
-          <w:lang w:val="en-US"/>
-        </w:rPr>
-        <w:t xml:space="preserve"> can make “appointments” for the trip itself and create a daily schedule for it (including the time and place for the touristic attraction </w:t>
-      </w:r>
-      <w:r>
-        <w:rPr>
-          <w:lang w:val="en-US"/>
-        </w:rPr>
-        <w:t>they</w:t>
-      </w:r>
-      <w:r>
-        <w:rPr>
-          <w:lang w:val="en-US"/>
-        </w:rPr>
-        <w:t xml:space="preserve"> want to visit). Putting them on a calendar helps </w:t>
-      </w:r>
-      <w:r>
-        <w:rPr>
-          <w:lang w:val="en-US"/>
-        </w:rPr>
-        <w:t>people</w:t>
-      </w:r>
-      <w:r>
-        <w:rPr>
-          <w:lang w:val="en-US"/>
-        </w:rPr>
-        <w:t xml:space="preserve"> make sure </w:t>
-      </w:r>
-      <w:r>
-        <w:rPr>
-          <w:lang w:val="en-US"/>
-        </w:rPr>
-        <w:t>they</w:t>
-      </w:r>
-      <w:r>
-        <w:rPr>
-          <w:lang w:val="en-US"/>
-        </w:rPr>
-        <w:t xml:space="preserve"> will get to see everything on the list, while not rushing from one place to another. Museums, for example, have scheduled tours, so you already know how much a visit here will take.</w:t>
       </w:r>
     </w:p>
     <w:p>
@@ -643,23 +463,187 @@
         </w:numPr>
         <w:jc w:val="both"/>
         <w:rPr>
+          <w:lang w:val="en-US"/>
+        </w:rPr>
+      </w:pPr>
+      <w:r>
+        <w:rPr>
+          <w:lang w:val="en-US"/>
+        </w:rPr>
+        <w:t xml:space="preserve">A forum </w:t>
+      </w:r>
+      <w:proofErr w:type="gramStart"/>
+      <w:r>
+        <w:rPr>
+          <w:lang w:val="en-US"/>
+        </w:rPr>
+        <w:t>section</w:t>
+      </w:r>
+      <w:proofErr w:type="gramEnd"/>
+    </w:p>
+    <w:p>
+      <w:pPr>
+        <w:ind w:left="360"/>
+        <w:jc w:val="both"/>
+        <w:rPr>
+          <w:lang w:val="en-US"/>
+        </w:rPr>
+      </w:pPr>
+    </w:p>
+    <w:p>
+      <w:pPr>
+        <w:pStyle w:val="Heading2"/>
+        <w:rPr>
+          <w:lang w:val="en-US"/>
+        </w:rPr>
+      </w:pPr>
+      <w:r>
+        <w:rPr>
+          <w:lang w:val="en-US"/>
+        </w:rPr>
+        <w:t>Features</w:t>
+      </w:r>
+    </w:p>
+    <w:p>
+      <w:pPr>
+        <w:pStyle w:val="ListParagraph"/>
+        <w:numPr>
+          <w:ilvl w:val="0"/>
+          <w:numId w:val="5"/>
+        </w:numPr>
+        <w:ind w:left="0" w:firstLine="360"/>
+        <w:jc w:val="both"/>
+        <w:rPr>
+          <w:lang w:val="en-US"/>
+        </w:rPr>
+      </w:pPr>
+      <w:r>
+        <w:rPr>
+          <w:lang w:val="en-US"/>
+        </w:rPr>
+        <w:t xml:space="preserve">A user can </w:t>
+      </w:r>
+      <w:r>
+        <w:rPr>
           <w:b/>
           <w:bCs/>
           <w:lang w:val="en-US"/>
         </w:rPr>
-      </w:pPr>
+        <w:t>create a new trip</w:t>
+      </w:r>
+      <w:r>
+        <w:rPr>
+          <w:lang w:val="en-US"/>
+        </w:rPr>
+        <w:t xml:space="preserve">, make a checklist of the things he has to do to prepare for this (buying tickets, booking a hotel room </w:t>
+      </w:r>
+      <w:proofErr w:type="spellStart"/>
+      <w:r>
+        <w:rPr>
+          <w:lang w:val="en-US"/>
+        </w:rPr>
+        <w:t>etc</w:t>
+      </w:r>
+      <w:proofErr w:type="spellEnd"/>
+      <w:r>
+        <w:rPr>
+          <w:lang w:val="en-US"/>
+        </w:rPr>
+        <w:t>). One of the most important things to do when you’re travelling is to make a list of the places/attractions you want to visit.</w:t>
+      </w:r>
+      <w:r>
+        <w:rPr>
+          <w:lang w:val="en-US"/>
+        </w:rPr>
+        <w:t xml:space="preserve"> You can also add pictures or videos to highlight your experience.</w:t>
+      </w:r>
+    </w:p>
+    <w:p>
+      <w:pPr>
+        <w:pStyle w:val="ListParagraph"/>
+        <w:numPr>
+          <w:ilvl w:val="0"/>
+          <w:numId w:val="5"/>
+        </w:numPr>
+        <w:ind w:left="0" w:firstLine="360"/>
+        <w:jc w:val="both"/>
+        <w:rPr>
+          <w:lang w:val="en-US"/>
+        </w:rPr>
+      </w:pPr>
+      <w:r>
+        <w:rPr>
+          <w:lang w:val="en-US"/>
+        </w:rPr>
+        <w:t xml:space="preserve">The </w:t>
+      </w:r>
       <w:r>
         <w:rPr>
           <w:b/>
           <w:bCs/>
           <w:lang w:val="en-US"/>
         </w:rPr>
-        <w:t>A forum section</w:t>
+        <w:t>user profile</w:t>
+      </w:r>
+      <w:r>
+        <w:rPr>
+          <w:lang w:val="en-US"/>
+        </w:rPr>
+        <w:t xml:space="preserve"> represents an important part of the application</w:t>
+      </w:r>
+      <w:r>
+        <w:rPr>
+          <w:lang w:val="en-US"/>
+        </w:rPr>
+        <w:t xml:space="preserve"> because it allows people that are planning a trip together to connect and </w:t>
+      </w:r>
+      <w:r>
+        <w:rPr>
+          <w:lang w:val="en-US"/>
+        </w:rPr>
+        <w:t xml:space="preserve">see the </w:t>
+      </w:r>
+      <w:r>
+        <w:rPr>
+          <w:lang w:val="en-US"/>
+        </w:rPr>
+        <w:t xml:space="preserve">same </w:t>
+      </w:r>
+      <w:r>
+        <w:rPr>
+          <w:lang w:val="en-US"/>
+        </w:rPr>
+        <w:t>trip</w:t>
+      </w:r>
+      <w:r>
+        <w:rPr>
+          <w:lang w:val="en-US"/>
+        </w:rPr>
+        <w:t xml:space="preserve">. A user can add friends by searching them. After that, he can </w:t>
+      </w:r>
+      <w:r>
+        <w:rPr>
+          <w:b/>
+          <w:bCs/>
+          <w:lang w:val="en-US"/>
+        </w:rPr>
+        <w:t>add people to a trip</w:t>
+      </w:r>
+      <w:r>
+        <w:rPr>
+          <w:lang w:val="en-US"/>
+        </w:rPr>
+        <w:t xml:space="preserve"> so that they can make changes to it.</w:t>
       </w:r>
     </w:p>
     <w:p>
       <w:pPr>
-        <w:ind w:firstLine="360"/>
+        <w:pStyle w:val="ListParagraph"/>
+        <w:numPr>
+          <w:ilvl w:val="0"/>
+          <w:numId w:val="5"/>
+        </w:numPr>
+        <w:ind w:left="0" w:firstLine="360"/>
         <w:jc w:val="both"/>
         <w:rPr>
           <w:lang w:val="en-US"/>
@@ -669,49 +653,73 @@
         <w:rPr>
           <w:lang w:val="en-US"/>
         </w:rPr>
-        <w:t>This part of the application</w:t>
-      </w:r>
-      <w:r>
-        <w:rPr>
-          <w:lang w:val="en-US"/>
-        </w:rPr>
-        <w:t xml:space="preserve"> </w:t>
-      </w:r>
-      <w:r>
-        <w:rPr>
-          <w:lang w:val="en-US"/>
-        </w:rPr>
-        <w:t>is focused on people sharing their opinion on certain places they’ve visited, give or ask for recommendations</w:t>
-      </w:r>
-      <w:r>
-        <w:rPr>
-          <w:lang w:val="en-US"/>
-        </w:rPr>
-        <w:t xml:space="preserve"> on cities, restaurants, hotels etc</w:t>
-      </w:r>
-      <w:r>
-        <w:rPr>
-          <w:lang w:val="en-US"/>
-        </w:rPr>
-        <w:t>.</w:t>
+        <w:t xml:space="preserve">The user can make </w:t>
+      </w:r>
+      <w:r>
+        <w:rPr>
+          <w:b/>
+          <w:bCs/>
+          <w:lang w:val="en-US"/>
+        </w:rPr>
+        <w:t>“appointments”</w:t>
+      </w:r>
+      <w:r>
+        <w:rPr>
+          <w:lang w:val="en-US"/>
+        </w:rPr>
+        <w:t xml:space="preserve"> for the trip itself and create a daily schedule for it (including the time and place for the touristic attraction they want to visit). Putting them </w:t>
+      </w:r>
+      <w:r>
+        <w:rPr>
+          <w:b/>
+          <w:bCs/>
+          <w:lang w:val="en-US"/>
+        </w:rPr>
+        <w:t>on a calendar</w:t>
+      </w:r>
+      <w:r>
+        <w:rPr>
+          <w:lang w:val="en-US"/>
+        </w:rPr>
+        <w:t xml:space="preserve"> helps people make sure they will get to see everything on the list, while not rushing from one place to another. Museums, for example, have scheduled tours, so you already know how much a visit here will take.</w:t>
       </w:r>
     </w:p>
     <w:p>
       <w:pPr>
-        <w:ind w:left="360"/>
+        <w:pStyle w:val="ListParagraph"/>
+        <w:numPr>
+          <w:ilvl w:val="0"/>
+          <w:numId w:val="5"/>
+        </w:numPr>
+        <w:tabs>
+          <w:tab w:val="left" w:pos="360"/>
+        </w:tabs>
+        <w:ind w:left="0" w:firstLine="360"/>
         <w:jc w:val="both"/>
         <w:rPr>
           <w:lang w:val="en-US"/>
         </w:rPr>
       </w:pPr>
-    </w:p>
-    <w:p>
-      <w:pPr>
-        <w:jc w:val="both"/>
-        <w:rPr>
-          <w:lang w:val="en-US"/>
-        </w:rPr>
-      </w:pPr>
+      <w:r>
+        <w:rPr>
+          <w:lang w:val="en-US"/>
+        </w:rPr>
+        <w:t xml:space="preserve">The </w:t>
+      </w:r>
+      <w:r>
+        <w:rPr>
+          <w:b/>
+          <w:bCs/>
+          <w:lang w:val="en-US"/>
+        </w:rPr>
+        <w:t>forum</w:t>
+      </w:r>
+      <w:r>
+        <w:rPr>
+          <w:lang w:val="en-US"/>
+        </w:rPr>
+        <w:t xml:space="preserve"> is focused on people sharing their opinion on certain places they’ve visited, give or ask for recommendations on cities, restaurants, hotels etc.</w:t>
+      </w:r>
     </w:p>
     <w:sectPr>
       <w:pgSz w:w="12240" w:h="15840"/>
@@ -815,6 +823,95 @@
     </w:lvl>
   </w:abstractNum>
   <w:abstractNum w:abstractNumId="1" w15:restartNumberingAfterBreak="0">
+    <w:nsid w:val="3DCA3744"/>
+    <w:multiLevelType w:val="hybridMultilevel"/>
+    <w:tmpl w:val="5150BB06"/>
+    <w:lvl w:ilvl="0" w:tplc="0418000F">
+      <w:start w:val="1"/>
+      <w:numFmt w:val="decimal"/>
+      <w:lvlText w:val="%1."/>
+      <w:lvlJc w:val="left"/>
+      <w:pPr>
+        <w:ind w:left="720" w:hanging="360"/>
+      </w:pPr>
+      <w:rPr>
+        <w:rFonts w:hint="default"/>
+      </w:rPr>
+    </w:lvl>
+    <w:lvl w:ilvl="1" w:tplc="04180019" w:tentative="1">
+      <w:start w:val="1"/>
+      <w:numFmt w:val="lowerLetter"/>
+      <w:lvlText w:val="%2."/>
+      <w:lvlJc w:val="left"/>
+      <w:pPr>
+        <w:ind w:left="1440" w:hanging="360"/>
+      </w:pPr>
+    </w:lvl>
+    <w:lvl w:ilvl="2" w:tplc="0418001B" w:tentative="1">
+      <w:start w:val="1"/>
+      <w:numFmt w:val="lowerRoman"/>
+      <w:lvlText w:val="%3."/>
+      <w:lvlJc w:val="right"/>
+      <w:pPr>
+        <w:ind w:left="2160" w:hanging="180"/>
+      </w:pPr>
+    </w:lvl>
+    <w:lvl w:ilvl="3" w:tplc="0418000F" w:tentative="1">
+      <w:start w:val="1"/>
+      <w:numFmt w:val="decimal"/>
+      <w:lvlText w:val="%4."/>
+      <w:lvlJc w:val="left"/>
+      <w:pPr>
+        <w:ind w:left="2880" w:hanging="360"/>
+      </w:pPr>
+    </w:lvl>
+    <w:lvl w:ilvl="4" w:tplc="04180019" w:tentative="1">
+      <w:start w:val="1"/>
+      <w:numFmt w:val="lowerLetter"/>
+      <w:lvlText w:val="%5."/>
+      <w:lvlJc w:val="left"/>
+      <w:pPr>
+        <w:ind w:left="3600" w:hanging="360"/>
+      </w:pPr>
+    </w:lvl>
+    <w:lvl w:ilvl="5" w:tplc="0418001B" w:tentative="1">
+      <w:start w:val="1"/>
+      <w:numFmt w:val="lowerRoman"/>
+      <w:lvlText w:val="%6."/>
+      <w:lvlJc w:val="right"/>
+      <w:pPr>
+        <w:ind w:left="4320" w:hanging="180"/>
+      </w:pPr>
+    </w:lvl>
+    <w:lvl w:ilvl="6" w:tplc="0418000F" w:tentative="1">
+      <w:start w:val="1"/>
+      <w:numFmt w:val="decimal"/>
+      <w:lvlText w:val="%7."/>
+      <w:lvlJc w:val="left"/>
+      <w:pPr>
+        <w:ind w:left="5040" w:hanging="360"/>
+      </w:pPr>
+    </w:lvl>
+    <w:lvl w:ilvl="7" w:tplc="04180019" w:tentative="1">
+      <w:start w:val="1"/>
+      <w:numFmt w:val="lowerLetter"/>
+      <w:lvlText w:val="%8."/>
+      <w:lvlJc w:val="left"/>
+      <w:pPr>
+        <w:ind w:left="5760" w:hanging="360"/>
+      </w:pPr>
+    </w:lvl>
+    <w:lvl w:ilvl="8" w:tplc="0418001B" w:tentative="1">
+      <w:start w:val="1"/>
+      <w:numFmt w:val="lowerRoman"/>
+      <w:lvlText w:val="%9."/>
+      <w:lvlJc w:val="right"/>
+      <w:pPr>
+        <w:ind w:left="6480" w:hanging="180"/>
+      </w:pPr>
+    </w:lvl>
+  </w:abstractNum>
+  <w:abstractNum w:abstractNumId="2" w15:restartNumberingAfterBreak="0">
     <w:nsid w:val="4A33553F"/>
     <w:multiLevelType w:val="hybridMultilevel"/>
     <w:tmpl w:val="4B880C60"/>
@@ -903,7 +1000,7 @@
       </w:pPr>
     </w:lvl>
   </w:abstractNum>
-  <w:abstractNum w:abstractNumId="2" w15:restartNumberingAfterBreak="0">
+  <w:abstractNum w:abstractNumId="3" w15:restartNumberingAfterBreak="0">
     <w:nsid w:val="55921B46"/>
     <w:multiLevelType w:val="hybridMultilevel"/>
     <w:tmpl w:val="CA06F9A6"/>
@@ -1016,7 +1113,7 @@
       </w:rPr>
     </w:lvl>
   </w:abstractNum>
-  <w:abstractNum w:abstractNumId="3" w15:restartNumberingAfterBreak="0">
+  <w:abstractNum w:abstractNumId="4" w15:restartNumberingAfterBreak="0">
     <w:nsid w:val="6CF94E50"/>
     <w:multiLevelType w:val="hybridMultilevel"/>
     <w:tmpl w:val="9888484C"/>
@@ -1130,16 +1227,19 @@
     </w:lvl>
   </w:abstractNum>
   <w:num w:numId="1">
-    <w:abstractNumId w:val="1"/>
+    <w:abstractNumId w:val="2"/>
   </w:num>
   <w:num w:numId="2">
     <w:abstractNumId w:val="0"/>
   </w:num>
   <w:num w:numId="3">
-    <w:abstractNumId w:val="2"/>
+    <w:abstractNumId w:val="3"/>
   </w:num>
   <w:num w:numId="4">
-    <w:abstractNumId w:val="3"/>
+    <w:abstractNumId w:val="4"/>
+  </w:num>
+  <w:num w:numId="5">
+    <w:abstractNumId w:val="1"/>
   </w:num>
 </w:numbering>
 </file>
